--- a/RPS/лаб 3.docx
+++ b/RPS/лаб 3.docx
@@ -1053,7 +1053,7 @@
           </mc:Choice>
           <mc:Fallback>
             <w:pict>
-              <v:rect w14:anchorId="65C21A61" id="Прямоугольник 2" o:spid="_x0000_s1026" style="position:absolute;margin-left:155.65pt;margin-top:35pt;width:154.65pt;height:32.55pt;z-index:251633664;visibility:visible;mso-wrap-style:square;mso-wrap-distance-left:9pt;mso-wrap-distance-top:0;mso-wrap-distance-right:9pt;mso-wrap-distance-bottom:0;mso-position-horizontal:absolute;mso-position-horizontal-relative:margin;mso-position-vertical:absolute;mso-position-vertical-relative:text;v-text-anchor:middle" o:gfxdata="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" fillcolor="white [3212]" strokecolor="white [3212]" strokeweight="2pt">
+              <v:rect w14:anchorId="1DE0939E" id="Прямоугольник 2" o:spid="_x0000_s1026" style="position:absolute;margin-left:155.65pt;margin-top:35pt;width:154.65pt;height:32.55pt;z-index:251633664;visibility:visible;mso-wrap-style:square;mso-wrap-distance-left:9pt;mso-wrap-distance-top:0;mso-wrap-distance-right:9pt;mso-wrap-distance-bottom:0;mso-position-horizontal:absolute;mso-position-horizontal-relative:margin;mso-position-vertical:absolute;mso-position-vertical-relative:text;v-text-anchor:middle" o:gfxdata="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" fillcolor="white [3212]" strokecolor="white [3212]" strokeweight="2pt">
                 <w10:wrap anchorx="margin"/>
               </v:rect>
             </w:pict>
@@ -1102,7 +1102,7 @@
         <w:widowControl/>
         <w:autoSpaceDE/>
         <w:autoSpaceDN/>
-        <w:spacing w:after="160" w:line="276" w:lineRule="auto"/>
+        <w:spacing w:before="240" w:after="160" w:line="360" w:lineRule="auto"/>
         <w:contextualSpacing/>
         <w:jc w:val="both"/>
         <w:rPr>
@@ -1134,14 +1134,13 @@
         <w:widowControl/>
         <w:autoSpaceDE/>
         <w:autoSpaceDN/>
-        <w:spacing w:before="240" w:after="160" w:line="276" w:lineRule="auto"/>
+        <w:spacing w:before="240" w:after="160" w:line="360" w:lineRule="auto"/>
         <w:contextualSpacing/>
         <w:jc w:val="both"/>
         <w:rPr>
           <w:rFonts w:ascii="Times New Roman" w:eastAsia="Calibri" w:hAnsi="Times New Roman" w:cs="Times New Roman"/>
           <w:sz w:val="28"/>
           <w:szCs w:val="28"/>
-          <w:lang w:val="en-US"/>
         </w:rPr>
       </w:pPr>
       <w:r>
@@ -1178,22 +1177,6 @@
         </w:rPr>
         <w:t>.</w:t>
       </w:r>
-    </w:p>
-    <w:p>
-      <w:pPr>
-        <w:widowControl/>
-        <w:autoSpaceDE/>
-        <w:autoSpaceDN/>
-        <w:spacing w:before="240" w:after="160" w:line="276" w:lineRule="auto"/>
-        <w:contextualSpacing/>
-        <w:jc w:val="both"/>
-        <w:rPr>
-          <w:rFonts w:ascii="Times New Roman" w:eastAsia="Calibri" w:hAnsi="Times New Roman" w:cs="Times New Roman"/>
-          <w:sz w:val="28"/>
-          <w:szCs w:val="28"/>
-          <w:lang w:val="en-US"/>
-        </w:rPr>
-      </w:pPr>
     </w:p>
     <w:p>
       <w:pPr>
@@ -1205,7 +1188,7 @@
         </w:numPr>
         <w:autoSpaceDE/>
         <w:autoSpaceDN/>
-        <w:spacing w:after="160" w:line="276" w:lineRule="auto"/>
+        <w:spacing w:before="240" w:after="160" w:line="360" w:lineRule="auto"/>
         <w:contextualSpacing/>
         <w:rPr>
           <w:rFonts w:eastAsia="Calibri"/>
@@ -1235,7 +1218,7 @@
         <w:widowControl/>
         <w:autoSpaceDE/>
         <w:autoSpaceDN/>
-        <w:spacing w:after="160" w:line="276" w:lineRule="auto"/>
+        <w:spacing w:before="240" w:after="160" w:line="360" w:lineRule="auto"/>
         <w:jc w:val="both"/>
         <w:rPr>
           <w:rFonts w:ascii="Times New Roman" w:eastAsia="Calibri" w:hAnsi="Times New Roman" w:cs="Times New Roman"/>
@@ -1267,15 +1250,6 @@
         </w:rPr>
         <w:t>приведен в приложении А.</w:t>
       </w:r>
-    </w:p>
-    <w:p>
-      <w:pPr>
-        <w:rPr>
-          <w:rFonts w:ascii="Times New Roman" w:hAnsi="Times New Roman"/>
-          <w:sz w:val="28"/>
-          <w:szCs w:val="28"/>
-        </w:rPr>
-      </w:pPr>
     </w:p>
     <w:p>
       <w:pPr>
@@ -1287,7 +1261,7 @@
         </w:numPr>
         <w:autoSpaceDE/>
         <w:autoSpaceDN/>
-        <w:spacing w:after="160" w:line="259" w:lineRule="auto"/>
+        <w:spacing w:before="240" w:after="160" w:line="259" w:lineRule="auto"/>
         <w:contextualSpacing/>
         <w:rPr>
           <w:sz w:val="28"/>
@@ -1308,13 +1282,10 @@
       <w:pPr>
         <w:pStyle w:val="a4"/>
         <w:widowControl/>
-        <w:numPr>
-          <w:ilvl w:val="0"/>
-          <w:numId w:val="38"/>
-        </w:numPr>
         <w:autoSpaceDE/>
         <w:autoSpaceDN/>
         <w:spacing w:after="160" w:line="259" w:lineRule="auto"/>
+        <w:ind w:left="1440" w:firstLine="0"/>
         <w:contextualSpacing/>
         <w:rPr>
           <w:sz w:val="28"/>
@@ -1483,7 +1454,6 @@
           <w:rFonts w:ascii="Times New Roman" w:hAnsi="Times New Roman"/>
           <w:sz w:val="28"/>
           <w:szCs w:val="28"/>
-          <w:lang w:val="en-US"/>
         </w:rPr>
       </w:pPr>
       <w:r>
@@ -1505,7 +1475,6 @@
           <w:rFonts w:ascii="Times New Roman" w:hAnsi="Times New Roman"/>
           <w:sz w:val="28"/>
           <w:szCs w:val="28"/>
-          <w:lang w:val="en-US"/>
         </w:rPr>
       </w:pPr>
     </w:p>
@@ -1531,7 +1500,7 @@
         <w:widowControl/>
         <w:autoSpaceDE/>
         <w:autoSpaceDN/>
-        <w:spacing w:after="160" w:line="276" w:lineRule="auto"/>
+        <w:spacing w:after="160" w:line="360" w:lineRule="auto"/>
         <w:contextualSpacing/>
         <w:jc w:val="both"/>
         <w:rPr>
@@ -1743,23 +1712,6 @@
           <w:rFonts w:ascii="Times New Roman" w:eastAsia="Calibri" w:hAnsi="Times New Roman" w:cs="Times New Roman"/>
           <w:sz w:val="28"/>
           <w:szCs w:val="28"/>
-          <w:lang w:val="en-US"/>
-        </w:rPr>
-      </w:pPr>
-    </w:p>
-    <w:p>
-      <w:pPr>
-        <w:widowControl/>
-        <w:autoSpaceDE/>
-        <w:autoSpaceDN/>
-        <w:spacing w:after="160" w:line="360" w:lineRule="auto"/>
-        <w:contextualSpacing/>
-        <w:jc w:val="both"/>
-        <w:rPr>
-          <w:rFonts w:ascii="Times New Roman" w:eastAsia="Calibri" w:hAnsi="Times New Roman" w:cs="Times New Roman"/>
-          <w:sz w:val="28"/>
-          <w:szCs w:val="28"/>
-          <w:lang w:val="en-US"/>
         </w:rPr>
       </w:pPr>
     </w:p>
